--- a/document/NCKH_Document/Tham Khảo/Dự toán kinh phí.docx
+++ b/document/NCKH_Document/Tham Khảo/Dự toán kinh phí.docx
@@ -1,6 +1,6 @@
 
 <file path=word/document.xml><?xml version="1.0" encoding="utf-8"?>
-<w:document xmlns:wpc="http://schemas.microsoft.com/office/word/2010/wordprocessingCanvas" xmlns:mc="http://schemas.openxmlformats.org/markup-compatibility/2006" xmlns:o="urn:schemas-microsoft-com:office:office" xmlns:r="http://schemas.openxmlformats.org/officeDocument/2006/relationships" xmlns:m="http://schemas.openxmlformats.org/officeDocument/2006/math" xmlns:v="urn:schemas-microsoft-com:vml" xmlns:wp14="http://schemas.microsoft.com/office/word/2010/wordprocessingDrawing" xmlns:wp="http://schemas.openxmlformats.org/drawingml/2006/wordprocessingDrawing" xmlns:w10="urn:schemas-microsoft-com:office:word" xmlns:w="http://schemas.openxmlformats.org/wordprocessingml/2006/main" xmlns:w14="http://schemas.microsoft.com/office/word/2010/wordml" xmlns:w15="http://schemas.microsoft.com/office/word/2012/wordml" xmlns:wpg="http://schemas.microsoft.com/office/word/2010/wordprocessingGroup" xmlns:wpi="http://schemas.microsoft.com/office/word/2010/wordprocessingInk" xmlns:wne="http://schemas.microsoft.com/office/word/2006/wordml" xmlns:wps="http://schemas.microsoft.com/office/word/2010/wordprocessingShape" mc:Ignorable="w14 w15 wp14">
+<w:document xmlns:wpc="http://schemas.microsoft.com/office/word/2010/wordprocessingCanvas" xmlns:cx="http://schemas.microsoft.com/office/drawing/2014/chartex" xmlns:mc="http://schemas.openxmlformats.org/markup-compatibility/2006" xmlns:o="urn:schemas-microsoft-com:office:office" xmlns:r="http://schemas.openxmlformats.org/officeDocument/2006/relationships" xmlns:m="http://schemas.openxmlformats.org/officeDocument/2006/math" xmlns:v="urn:schemas-microsoft-com:vml" xmlns:wp14="http://schemas.microsoft.com/office/word/2010/wordprocessingDrawing" xmlns:wp="http://schemas.openxmlformats.org/drawingml/2006/wordprocessingDrawing" xmlns:w10="urn:schemas-microsoft-com:office:word" xmlns:w="http://schemas.openxmlformats.org/wordprocessingml/2006/main" xmlns:w14="http://schemas.microsoft.com/office/word/2010/wordml" xmlns:w15="http://schemas.microsoft.com/office/word/2012/wordml" xmlns:w16se="http://schemas.microsoft.com/office/word/2015/wordml/symex" xmlns:wpg="http://schemas.microsoft.com/office/word/2010/wordprocessingGroup" xmlns:wpi="http://schemas.microsoft.com/office/word/2010/wordprocessingInk" xmlns:wne="http://schemas.microsoft.com/office/word/2006/wordml" xmlns:wps="http://schemas.microsoft.com/office/word/2010/wordprocessingShape" mc:Ignorable="w14 w15 w16se wp14">
   <w:body>
     <w:p>
       <w:pPr>
@@ -281,6 +281,25 @@
         </w:rPr>
         <w:t xml:space="preserve"> số đề tài:</w:t>
       </w:r>
+      <w:r>
+        <w:rPr>
+          <w:color w:val="000000"/>
+          <w:sz w:val="26"/>
+          <w:szCs w:val="26"/>
+        </w:rPr>
+        <w:t xml:space="preserve">  </w:t>
+      </w:r>
+      <w:bookmarkStart w:id="0" w:name="_GoBack"/>
+      <w:r>
+        <w:rPr>
+          <w:b/>
+          <w:color w:val="000000"/>
+          <w:sz w:val="26"/>
+          <w:szCs w:val="26"/>
+        </w:rPr>
+        <w:t>TSV2017-11</w:t>
+      </w:r>
+      <w:bookmarkEnd w:id="0"/>
     </w:p>
     <w:p>
       <w:pPr>
@@ -5018,8 +5037,6 @@
               </w:rPr>
               <w:t>Viết tài liệu báo cáo và tạo sile trình chiếu cho báo cáo đề tài</w:t>
             </w:r>
-            <w:bookmarkStart w:id="0" w:name="_GoBack"/>
-            <w:bookmarkEnd w:id="0"/>
           </w:p>
           <w:p>
             <w:pPr>
@@ -7444,7 +7461,7 @@
       </w:tr>
       <w:tr>
         <w:trPr>
-          <w:trHeight w:val="158"/>
+          <w:trHeight w:val="473"/>
         </w:trPr>
         <w:tc>
           <w:tcPr>
@@ -8258,7 +8275,7 @@
 </file>
 
 <file path=word/endnotes.xml><?xml version="1.0" encoding="utf-8"?>
-<w:endnotes xmlns:wpc="http://schemas.microsoft.com/office/word/2010/wordprocessingCanvas" xmlns:mc="http://schemas.openxmlformats.org/markup-compatibility/2006" xmlns:o="urn:schemas-microsoft-com:office:office" xmlns:r="http://schemas.openxmlformats.org/officeDocument/2006/relationships" xmlns:m="http://schemas.openxmlformats.org/officeDocument/2006/math" xmlns:v="urn:schemas-microsoft-com:vml" xmlns:wp14="http://schemas.microsoft.com/office/word/2010/wordprocessingDrawing" xmlns:wp="http://schemas.openxmlformats.org/drawingml/2006/wordprocessingDrawing" xmlns:w10="urn:schemas-microsoft-com:office:word" xmlns:w="http://schemas.openxmlformats.org/wordprocessingml/2006/main" xmlns:w14="http://schemas.microsoft.com/office/word/2010/wordml" xmlns:w15="http://schemas.microsoft.com/office/word/2012/wordml" xmlns:wpg="http://schemas.microsoft.com/office/word/2010/wordprocessingGroup" xmlns:wpi="http://schemas.microsoft.com/office/word/2010/wordprocessingInk" xmlns:wne="http://schemas.microsoft.com/office/word/2006/wordml" xmlns:wps="http://schemas.microsoft.com/office/word/2010/wordprocessingShape" mc:Ignorable="w14 w15 wp14">
+<w:endnotes xmlns:wpc="http://schemas.microsoft.com/office/word/2010/wordprocessingCanvas" xmlns:cx="http://schemas.microsoft.com/office/drawing/2014/chartex" xmlns:mc="http://schemas.openxmlformats.org/markup-compatibility/2006" xmlns:o="urn:schemas-microsoft-com:office:office" xmlns:r="http://schemas.openxmlformats.org/officeDocument/2006/relationships" xmlns:m="http://schemas.openxmlformats.org/officeDocument/2006/math" xmlns:v="urn:schemas-microsoft-com:vml" xmlns:wp14="http://schemas.microsoft.com/office/word/2010/wordprocessingDrawing" xmlns:wp="http://schemas.openxmlformats.org/drawingml/2006/wordprocessingDrawing" xmlns:w10="urn:schemas-microsoft-com:office:word" xmlns:w="http://schemas.openxmlformats.org/wordprocessingml/2006/main" xmlns:w14="http://schemas.microsoft.com/office/word/2010/wordml" xmlns:w15="http://schemas.microsoft.com/office/word/2012/wordml" xmlns:w16se="http://schemas.microsoft.com/office/word/2015/wordml/symex" xmlns:wpg="http://schemas.microsoft.com/office/word/2010/wordprocessingGroup" xmlns:wpi="http://schemas.microsoft.com/office/word/2010/wordprocessingInk" xmlns:wne="http://schemas.microsoft.com/office/word/2006/wordml" xmlns:wps="http://schemas.microsoft.com/office/word/2010/wordprocessingShape" mc:Ignorable="w14 w15 w16se wp14">
   <w:endnote w:type="separator" w:id="-1">
     <w:p>
       <w:r>
@@ -8277,7 +8294,7 @@
 </file>
 
 <file path=word/footer1.xml><?xml version="1.0" encoding="utf-8"?>
-<w:ftr xmlns:wpc="http://schemas.microsoft.com/office/word/2010/wordprocessingCanvas" xmlns:mc="http://schemas.openxmlformats.org/markup-compatibility/2006" xmlns:o="urn:schemas-microsoft-com:office:office" xmlns:r="http://schemas.openxmlformats.org/officeDocument/2006/relationships" xmlns:m="http://schemas.openxmlformats.org/officeDocument/2006/math" xmlns:v="urn:schemas-microsoft-com:vml" xmlns:wp14="http://schemas.microsoft.com/office/word/2010/wordprocessingDrawing" xmlns:wp="http://schemas.openxmlformats.org/drawingml/2006/wordprocessingDrawing" xmlns:w10="urn:schemas-microsoft-com:office:word" xmlns:w="http://schemas.openxmlformats.org/wordprocessingml/2006/main" xmlns:w14="http://schemas.microsoft.com/office/word/2010/wordml" xmlns:w15="http://schemas.microsoft.com/office/word/2012/wordml" xmlns:wpg="http://schemas.microsoft.com/office/word/2010/wordprocessingGroup" xmlns:wpi="http://schemas.microsoft.com/office/word/2010/wordprocessingInk" xmlns:wne="http://schemas.microsoft.com/office/word/2006/wordml" xmlns:wps="http://schemas.microsoft.com/office/word/2010/wordprocessingShape" mc:Ignorable="w14 w15 wp14">
+<w:ftr xmlns:wpc="http://schemas.microsoft.com/office/word/2010/wordprocessingCanvas" xmlns:cx="http://schemas.microsoft.com/office/drawing/2014/chartex" xmlns:mc="http://schemas.openxmlformats.org/markup-compatibility/2006" xmlns:o="urn:schemas-microsoft-com:office:office" xmlns:r="http://schemas.openxmlformats.org/officeDocument/2006/relationships" xmlns:m="http://schemas.openxmlformats.org/officeDocument/2006/math" xmlns:v="urn:schemas-microsoft-com:vml" xmlns:wp14="http://schemas.microsoft.com/office/word/2010/wordprocessingDrawing" xmlns:wp="http://schemas.openxmlformats.org/drawingml/2006/wordprocessingDrawing" xmlns:w10="urn:schemas-microsoft-com:office:word" xmlns:w="http://schemas.openxmlformats.org/wordprocessingml/2006/main" xmlns:w14="http://schemas.microsoft.com/office/word/2010/wordml" xmlns:w15="http://schemas.microsoft.com/office/word/2012/wordml" xmlns:w16se="http://schemas.microsoft.com/office/word/2015/wordml/symex" xmlns:wpg="http://schemas.microsoft.com/office/word/2010/wordprocessingGroup" xmlns:wpi="http://schemas.microsoft.com/office/word/2010/wordprocessingInk" xmlns:wne="http://schemas.microsoft.com/office/word/2006/wordml" xmlns:wps="http://schemas.microsoft.com/office/word/2010/wordprocessingShape" mc:Ignorable="w14 w15 w16se wp14">
   <w:p>
     <w:pPr>
       <w:pStyle w:val="Footer"/>
@@ -8288,7 +8305,7 @@
 </file>
 
 <file path=word/footnotes.xml><?xml version="1.0" encoding="utf-8"?>
-<w:footnotes xmlns:wpc="http://schemas.microsoft.com/office/word/2010/wordprocessingCanvas" xmlns:mc="http://schemas.openxmlformats.org/markup-compatibility/2006" xmlns:o="urn:schemas-microsoft-com:office:office" xmlns:r="http://schemas.openxmlformats.org/officeDocument/2006/relationships" xmlns:m="http://schemas.openxmlformats.org/officeDocument/2006/math" xmlns:v="urn:schemas-microsoft-com:vml" xmlns:wp14="http://schemas.microsoft.com/office/word/2010/wordprocessingDrawing" xmlns:wp="http://schemas.openxmlformats.org/drawingml/2006/wordprocessingDrawing" xmlns:w10="urn:schemas-microsoft-com:office:word" xmlns:w="http://schemas.openxmlformats.org/wordprocessingml/2006/main" xmlns:w14="http://schemas.microsoft.com/office/word/2010/wordml" xmlns:w15="http://schemas.microsoft.com/office/word/2012/wordml" xmlns:wpg="http://schemas.microsoft.com/office/word/2010/wordprocessingGroup" xmlns:wpi="http://schemas.microsoft.com/office/word/2010/wordprocessingInk" xmlns:wne="http://schemas.microsoft.com/office/word/2006/wordml" xmlns:wps="http://schemas.microsoft.com/office/word/2010/wordprocessingShape" mc:Ignorable="w14 w15 wp14">
+<w:footnotes xmlns:wpc="http://schemas.microsoft.com/office/word/2010/wordprocessingCanvas" xmlns:cx="http://schemas.microsoft.com/office/drawing/2014/chartex" xmlns:mc="http://schemas.openxmlformats.org/markup-compatibility/2006" xmlns:o="urn:schemas-microsoft-com:office:office" xmlns:r="http://schemas.openxmlformats.org/officeDocument/2006/relationships" xmlns:m="http://schemas.openxmlformats.org/officeDocument/2006/math" xmlns:v="urn:schemas-microsoft-com:vml" xmlns:wp14="http://schemas.microsoft.com/office/word/2010/wordprocessingDrawing" xmlns:wp="http://schemas.openxmlformats.org/drawingml/2006/wordprocessingDrawing" xmlns:w10="urn:schemas-microsoft-com:office:word" xmlns:w="http://schemas.openxmlformats.org/wordprocessingml/2006/main" xmlns:w14="http://schemas.microsoft.com/office/word/2010/wordml" xmlns:w15="http://schemas.microsoft.com/office/word/2012/wordml" xmlns:w16se="http://schemas.microsoft.com/office/word/2015/wordml/symex" xmlns:wpg="http://schemas.microsoft.com/office/word/2010/wordprocessingGroup" xmlns:wpi="http://schemas.microsoft.com/office/word/2010/wordprocessingInk" xmlns:wne="http://schemas.microsoft.com/office/word/2006/wordml" xmlns:wps="http://schemas.microsoft.com/office/word/2010/wordprocessingShape" mc:Ignorable="w14 w15 w16se wp14">
   <w:footnote w:type="separator" w:id="-1">
     <w:p>
       <w:r>
@@ -8307,7 +8324,7 @@
 </file>
 
 <file path=word/header1.xml><?xml version="1.0" encoding="utf-8"?>
-<w:hdr xmlns:wpc="http://schemas.microsoft.com/office/word/2010/wordprocessingCanvas" xmlns:mc="http://schemas.openxmlformats.org/markup-compatibility/2006" xmlns:o="urn:schemas-microsoft-com:office:office" xmlns:r="http://schemas.openxmlformats.org/officeDocument/2006/relationships" xmlns:m="http://schemas.openxmlformats.org/officeDocument/2006/math" xmlns:v="urn:schemas-microsoft-com:vml" xmlns:wp14="http://schemas.microsoft.com/office/word/2010/wordprocessingDrawing" xmlns:wp="http://schemas.openxmlformats.org/drawingml/2006/wordprocessingDrawing" xmlns:w10="urn:schemas-microsoft-com:office:word" xmlns:w="http://schemas.openxmlformats.org/wordprocessingml/2006/main" xmlns:w14="http://schemas.microsoft.com/office/word/2010/wordml" xmlns:w15="http://schemas.microsoft.com/office/word/2012/wordml" xmlns:wpg="http://schemas.microsoft.com/office/word/2010/wordprocessingGroup" xmlns:wpi="http://schemas.microsoft.com/office/word/2010/wordprocessingInk" xmlns:wne="http://schemas.microsoft.com/office/word/2006/wordml" xmlns:wps="http://schemas.microsoft.com/office/word/2010/wordprocessingShape" mc:Ignorable="w14 w15 wp14">
+<w:hdr xmlns:wpc="http://schemas.microsoft.com/office/word/2010/wordprocessingCanvas" xmlns:cx="http://schemas.microsoft.com/office/drawing/2014/chartex" xmlns:mc="http://schemas.openxmlformats.org/markup-compatibility/2006" xmlns:o="urn:schemas-microsoft-com:office:office" xmlns:r="http://schemas.openxmlformats.org/officeDocument/2006/relationships" xmlns:m="http://schemas.openxmlformats.org/officeDocument/2006/math" xmlns:v="urn:schemas-microsoft-com:vml" xmlns:wp14="http://schemas.microsoft.com/office/word/2010/wordprocessingDrawing" xmlns:wp="http://schemas.openxmlformats.org/drawingml/2006/wordprocessingDrawing" xmlns:w10="urn:schemas-microsoft-com:office:word" xmlns:w="http://schemas.openxmlformats.org/wordprocessingml/2006/main" xmlns:w14="http://schemas.microsoft.com/office/word/2010/wordml" xmlns:w15="http://schemas.microsoft.com/office/word/2012/wordml" xmlns:w16se="http://schemas.microsoft.com/office/word/2015/wordml/symex" xmlns:wpg="http://schemas.microsoft.com/office/word/2010/wordprocessingGroup" xmlns:wpi="http://schemas.microsoft.com/office/word/2010/wordprocessingInk" xmlns:wne="http://schemas.microsoft.com/office/word/2006/wordml" xmlns:wps="http://schemas.microsoft.com/office/word/2010/wordprocessingShape" mc:Ignorable="w14 w15 w16se wp14">
   <w:p>
     <w:pPr>
       <w:pStyle w:val="Header"/>
@@ -8330,8 +8347,8 @@
 </file>
 
 <file path=word/numbering.xml><?xml version="1.0" encoding="utf-8"?>
-<w:numbering xmlns:wpc="http://schemas.microsoft.com/office/word/2010/wordprocessingCanvas" xmlns:mc="http://schemas.openxmlformats.org/markup-compatibility/2006" xmlns:o="urn:schemas-microsoft-com:office:office" xmlns:r="http://schemas.openxmlformats.org/officeDocument/2006/relationships" xmlns:m="http://schemas.openxmlformats.org/officeDocument/2006/math" xmlns:v="urn:schemas-microsoft-com:vml" xmlns:wp14="http://schemas.microsoft.com/office/word/2010/wordprocessingDrawing" xmlns:wp="http://schemas.openxmlformats.org/drawingml/2006/wordprocessingDrawing" xmlns:w10="urn:schemas-microsoft-com:office:word" xmlns:w="http://schemas.openxmlformats.org/wordprocessingml/2006/main" xmlns:w14="http://schemas.microsoft.com/office/word/2010/wordml" xmlns:w15="http://schemas.microsoft.com/office/word/2012/wordml" xmlns:wpg="http://schemas.microsoft.com/office/word/2010/wordprocessingGroup" xmlns:wpi="http://schemas.microsoft.com/office/word/2010/wordprocessingInk" xmlns:wne="http://schemas.microsoft.com/office/word/2006/wordml" xmlns:wps="http://schemas.microsoft.com/office/word/2010/wordprocessingShape" mc:Ignorable="w14 w15 wp14">
-  <w:abstractNum w:abstractNumId="0">
+<w:numbering xmlns:wpc="http://schemas.microsoft.com/office/word/2010/wordprocessingCanvas" xmlns:cx="http://schemas.microsoft.com/office/drawing/2014/chartex" xmlns:mc="http://schemas.openxmlformats.org/markup-compatibility/2006" xmlns:o="urn:schemas-microsoft-com:office:office" xmlns:r="http://schemas.openxmlformats.org/officeDocument/2006/relationships" xmlns:m="http://schemas.openxmlformats.org/officeDocument/2006/math" xmlns:v="urn:schemas-microsoft-com:vml" xmlns:wp14="http://schemas.microsoft.com/office/word/2010/wordprocessingDrawing" xmlns:wp="http://schemas.openxmlformats.org/drawingml/2006/wordprocessingDrawing" xmlns:w10="urn:schemas-microsoft-com:office:word" xmlns:w="http://schemas.openxmlformats.org/wordprocessingml/2006/main" xmlns:w14="http://schemas.microsoft.com/office/word/2010/wordml" xmlns:w15="http://schemas.microsoft.com/office/word/2012/wordml" xmlns:w16se="http://schemas.microsoft.com/office/word/2015/wordml/symex" xmlns:wpg="http://schemas.microsoft.com/office/word/2010/wordprocessingGroup" xmlns:wpi="http://schemas.microsoft.com/office/word/2010/wordprocessingInk" xmlns:wne="http://schemas.microsoft.com/office/word/2006/wordml" xmlns:wps="http://schemas.microsoft.com/office/word/2010/wordprocessingShape" mc:Ignorable="w14 w15 w16se wp14">
+  <w:abstractNum w:abstractNumId="0" w15:restartNumberingAfterBreak="0">
     <w:nsid w:val="17FE1443"/>
     <w:multiLevelType w:val="hybridMultilevel"/>
     <w:tmpl w:val="2F9E2E88"/>
@@ -8447,7 +8464,7 @@
       </w:pPr>
     </w:lvl>
   </w:abstractNum>
-  <w:abstractNum w:abstractNumId="1">
+  <w:abstractNum w:abstractNumId="1" w15:restartNumberingAfterBreak="0">
     <w:nsid w:val="24F32FA5"/>
     <w:multiLevelType w:val="hybridMultilevel"/>
     <w:tmpl w:val="034AA4FE"/>
@@ -8559,7 +8576,7 @@
       </w:rPr>
     </w:lvl>
   </w:abstractNum>
-  <w:abstractNum w:abstractNumId="2">
+  <w:abstractNum w:abstractNumId="2" w15:restartNumberingAfterBreak="0">
     <w:nsid w:val="43CF2181"/>
     <w:multiLevelType w:val="hybridMultilevel"/>
     <w:tmpl w:val="0B68015C"/>
@@ -8672,7 +8689,7 @@
       </w:rPr>
     </w:lvl>
   </w:abstractNum>
-  <w:abstractNum w:abstractNumId="3">
+  <w:abstractNum w:abstractNumId="3" w15:restartNumberingAfterBreak="0">
     <w:nsid w:val="44EE197B"/>
     <w:multiLevelType w:val="hybridMultilevel"/>
     <w:tmpl w:val="7228D8B2"/>
@@ -8785,7 +8802,7 @@
       </w:rPr>
     </w:lvl>
   </w:abstractNum>
-  <w:abstractNum w:abstractNumId="4">
+  <w:abstractNum w:abstractNumId="4" w15:restartNumberingAfterBreak="0">
     <w:nsid w:val="4C175156"/>
     <w:multiLevelType w:val="hybridMultilevel"/>
     <w:tmpl w:val="87F8A504"/>
@@ -8898,7 +8915,7 @@
       </w:rPr>
     </w:lvl>
   </w:abstractNum>
-  <w:abstractNum w:abstractNumId="5">
+  <w:abstractNum w:abstractNumId="5" w15:restartNumberingAfterBreak="0">
     <w:nsid w:val="4F007912"/>
     <w:multiLevelType w:val="hybridMultilevel"/>
     <w:tmpl w:val="E03611BA"/>
@@ -9011,7 +9028,7 @@
       </w:rPr>
     </w:lvl>
   </w:abstractNum>
-  <w:abstractNum w:abstractNumId="6">
+  <w:abstractNum w:abstractNumId="6" w15:restartNumberingAfterBreak="0">
     <w:nsid w:val="5B301816"/>
     <w:multiLevelType w:val="hybridMultilevel"/>
     <w:tmpl w:val="2D50D2E8"/>
@@ -9149,7 +9166,7 @@
 </file>
 
 <file path=word/styles.xml><?xml version="1.0" encoding="utf-8"?>
-<w:styles xmlns:mc="http://schemas.openxmlformats.org/markup-compatibility/2006" xmlns:r="http://schemas.openxmlformats.org/officeDocument/2006/relationships" xmlns:w="http://schemas.openxmlformats.org/wordprocessingml/2006/main" xmlns:w14="http://schemas.microsoft.com/office/word/2010/wordml" xmlns:w15="http://schemas.microsoft.com/office/word/2012/wordml" mc:Ignorable="w14 w15">
+<w:styles xmlns:mc="http://schemas.openxmlformats.org/markup-compatibility/2006" xmlns:r="http://schemas.openxmlformats.org/officeDocument/2006/relationships" xmlns:w="http://schemas.openxmlformats.org/wordprocessingml/2006/main" xmlns:w14="http://schemas.microsoft.com/office/word/2010/wordml" xmlns:w15="http://schemas.microsoft.com/office/word/2012/wordml" xmlns:w16se="http://schemas.microsoft.com/office/word/2015/wordml/symex" mc:Ignorable="w14 w15 w16se">
   <w:docDefaults>
     <w:rPrDefault>
       <w:rPr>
